--- a/Rulebase Information.docx
+++ b/Rulebase Information.docx
@@ -12,7 +12,7 @@
         <w:rPr>
           <w:lang w:val="en-GB"/>
         </w:rPr>
-        <w:t>This is a blank rulebase (OPA version 12 subversion August 2017) which incorporates GDS styles.  Here follows a few usage notes:</w:t>
+        <w:t>This is a blank rulebase (OPA version 12 August 2017) which incorporates GDS styles.  Here follows a few usage notes:</w:t>
       </w:r>
     </w:p>
     <w:p>
@@ -158,6 +158,47 @@
         </w:rPr>
         <w:br/>
         <w:t>This is custom JavaScript used in the rulebase – explained below</w:t>
+      </w:r>
+    </w:p>
+    <w:p>
+      <w:pPr>
+        <w:pStyle w:val="ListParagraph"/>
+        <w:numPr>
+          <w:ilvl w:val="0"/>
+          <w:numId w:val="43"/>
+        </w:numPr>
+        <w:rPr>
+          <w:lang w:val="en-GB"/>
+        </w:rPr>
+      </w:pPr>
+      <w:proofErr w:type="gramStart"/>
+      <w:r>
+        <w:rPr>
+          <w:lang w:val="en-GB"/>
+        </w:rPr>
+        <w:t>constants.js</w:t>
+      </w:r>
+      <w:proofErr w:type="gramEnd"/>
+      <w:r>
+        <w:rPr>
+          <w:lang w:val="en-GB"/>
+        </w:rPr>
+        <w:br/>
+        <w:t xml:space="preserve">This is custom JavaScript used in the rulebase listing information about the rulebase.  Edit this file when the </w:t>
+      </w:r>
+      <w:proofErr w:type="gramStart"/>
+      <w:r>
+        <w:rPr>
+          <w:lang w:val="en-GB"/>
+        </w:rPr>
+        <w:t>development phase</w:t>
+      </w:r>
+      <w:proofErr w:type="gramEnd"/>
+      <w:r>
+        <w:rPr>
+          <w:lang w:val="en-GB"/>
+        </w:rPr>
+        <w:t xml:space="preserve"> changes or the name of the service changes.  Use this file to control some of the features in JS.</w:t>
       </w:r>
     </w:p>
     <w:p>
@@ -638,6 +679,7 @@
         <w:rPr>
           <w:lang w:val="en-GB"/>
         </w:rPr>
+        <w:lastRenderedPageBreak/>
         <w:t xml:space="preserve">Note that </w:t>
       </w:r>
       <w:proofErr w:type="gramStart"/>
@@ -725,7 +767,6 @@
         <w:rPr>
           <w:lang w:val="en-GB"/>
         </w:rPr>
-        <w:lastRenderedPageBreak/>
         <w:t>and</w:t>
       </w:r>
       <w:proofErr w:type="gramEnd"/>
@@ -1147,6 +1188,42 @@
     </w:p>
     <w:p>
       <w:pPr>
+        <w:pStyle w:val="ListParagraph"/>
+        <w:numPr>
+          <w:ilvl w:val="0"/>
+          <w:numId w:val="45"/>
+        </w:numPr>
+        <w:rPr>
+          <w:lang w:val="en-GB"/>
+        </w:rPr>
+      </w:pPr>
+      <w:r>
+        <w:rPr>
+          <w:lang w:val="en-GB"/>
+        </w:rPr>
+        <w:t>Highlights the next button when errors are on the page</w:t>
+      </w:r>
+    </w:p>
+    <w:p>
+      <w:pPr>
+        <w:pStyle w:val="ListParagraph"/>
+        <w:numPr>
+          <w:ilvl w:val="0"/>
+          <w:numId w:val="45"/>
+        </w:numPr>
+        <w:rPr>
+          <w:lang w:val="en-GB"/>
+        </w:rPr>
+      </w:pPr>
+      <w:r>
+        <w:rPr>
+          <w:lang w:val="en-GB"/>
+        </w:rPr>
+        <w:t>Hides invisible next buttons (turned off)</w:t>
+      </w:r>
+    </w:p>
+    <w:p>
+      <w:pPr>
         <w:rPr>
           <w:lang w:val="en-GB"/>
         </w:rPr>
@@ -1466,6 +1543,7 @@
           <w:rFonts w:ascii="Courier New" w:hAnsi="Courier New" w:cs="Courier New"/>
           <w:lang w:val="en-GB"/>
         </w:rPr>
+        <w:lastRenderedPageBreak/>
         <w:t>&lt;/div&gt;</w:t>
       </w:r>
     </w:p>
@@ -1627,7 +1705,6 @@
           <w:rFonts w:ascii="Courier New" w:hAnsi="Courier New" w:cs="Courier New"/>
           <w:lang w:val="en-GB"/>
         </w:rPr>
-        <w:lastRenderedPageBreak/>
         <w:t>&lt;div class="help-content"&gt;</w:t>
       </w:r>
     </w:p>
@@ -1874,25 +1951,7 @@
         <w:rPr>
           <w:lang w:val="en-GB"/>
         </w:rPr>
-        <w:t>For the most-part, you do not need to</w:t>
-      </w:r>
-      <w:r>
-        <w:rPr>
-          <w:lang w:val="en-GB"/>
-        </w:rPr>
-        <w:t xml:space="preserve"> do anything.  The word “optional” </w:t>
-      </w:r>
-      <w:r>
-        <w:rPr>
-          <w:lang w:val="en-GB"/>
-        </w:rPr>
-        <w:t xml:space="preserve">in brackets </w:t>
-      </w:r>
-      <w:r>
-        <w:rPr>
-          <w:lang w:val="en-GB"/>
-        </w:rPr>
-        <w:t xml:space="preserve">will be added automatically to all non-mandatory questions.  </w:t>
+        <w:t>You can turn this off in constants.js</w:t>
       </w:r>
     </w:p>
     <w:p>
@@ -1910,21 +1969,25 @@
         <w:rPr>
           <w:lang w:val="en-GB"/>
         </w:rPr>
-        <w:t xml:space="preserve">It will not be added to questions with a </w:t>
-      </w:r>
-      <w:proofErr w:type="spellStart"/>
-      <w:r>
-        <w:rPr>
-          <w:lang w:val="en-GB"/>
-        </w:rPr>
-        <w:t>NoLabel</w:t>
-      </w:r>
-      <w:proofErr w:type="spellEnd"/>
-      <w:r>
-        <w:rPr>
-          <w:lang w:val="en-GB"/>
-        </w:rPr>
-        <w:t xml:space="preserve"> label. </w:t>
+        <w:t>For the most-part, you do not need to</w:t>
+      </w:r>
+      <w:r>
+        <w:rPr>
+          <w:lang w:val="en-GB"/>
+        </w:rPr>
+        <w:t xml:space="preserve"> do anything.  The word “optional” </w:t>
+      </w:r>
+      <w:r>
+        <w:rPr>
+          <w:lang w:val="en-GB"/>
+        </w:rPr>
+        <w:t xml:space="preserve">in brackets </w:t>
+      </w:r>
+      <w:r>
+        <w:rPr>
+          <w:lang w:val="en-GB"/>
+        </w:rPr>
+        <w:t xml:space="preserve">will be added automatically to all non-mandatory questions.  </w:t>
       </w:r>
     </w:p>
     <w:p>
@@ -1942,8 +2005,198 @@
         <w:rPr>
           <w:lang w:val="en-GB"/>
         </w:rPr>
+        <w:t xml:space="preserve">It will not be added to questions with a </w:t>
+      </w:r>
+      <w:proofErr w:type="spellStart"/>
+      <w:r>
+        <w:rPr>
+          <w:lang w:val="en-GB"/>
+        </w:rPr>
+        <w:t>NoLabel</w:t>
+      </w:r>
+      <w:proofErr w:type="spellEnd"/>
+      <w:r>
+        <w:rPr>
+          <w:lang w:val="en-GB"/>
+        </w:rPr>
+        <w:t xml:space="preserve"> label. </w:t>
+      </w:r>
+    </w:p>
+    <w:p>
+      <w:pPr>
+        <w:pStyle w:val="ListParagraph"/>
+        <w:numPr>
+          <w:ilvl w:val="1"/>
+          <w:numId w:val="46"/>
+        </w:numPr>
+        <w:rPr>
+          <w:lang w:val="en-GB"/>
+        </w:rPr>
+      </w:pPr>
+      <w:r>
+        <w:rPr>
+          <w:lang w:val="en-GB"/>
+        </w:rPr>
         <w:t>Questions which have hint text but the “(optional)” after the hint text – this is why there are different approaches for hint text depending on whether the question is mandatory or not.</w:t>
       </w:r>
+    </w:p>
+    <w:p>
+      <w:pPr>
+        <w:pStyle w:val="ListParagraph"/>
+        <w:numPr>
+          <w:ilvl w:val="0"/>
+          <w:numId w:val="46"/>
+        </w:numPr>
+        <w:rPr>
+          <w:lang w:val="en-GB"/>
+        </w:rPr>
+      </w:pPr>
+      <w:r>
+        <w:rPr>
+          <w:lang w:val="en-GB"/>
+        </w:rPr>
+        <w:t>Errors on page</w:t>
+      </w:r>
+      <w:r>
+        <w:rPr>
+          <w:lang w:val="en-GB"/>
+        </w:rPr>
+        <w:t xml:space="preserve"> </w:t>
+      </w:r>
+    </w:p>
+    <w:p>
+      <w:pPr>
+        <w:pStyle w:val="ListParagraph"/>
+        <w:numPr>
+          <w:ilvl w:val="1"/>
+          <w:numId w:val="46"/>
+        </w:numPr>
+        <w:rPr>
+          <w:lang w:val="en-GB"/>
+        </w:rPr>
+      </w:pPr>
+      <w:r>
+        <w:rPr>
+          <w:lang w:val="en-GB"/>
+        </w:rPr>
+        <w:t>You can turn this off in constants.js</w:t>
+      </w:r>
+    </w:p>
+    <w:p>
+      <w:pPr>
+        <w:pStyle w:val="ListParagraph"/>
+        <w:numPr>
+          <w:ilvl w:val="1"/>
+          <w:numId w:val="46"/>
+        </w:numPr>
+        <w:rPr>
+          <w:lang w:val="en-GB"/>
+        </w:rPr>
+      </w:pPr>
+      <w:r>
+        <w:rPr>
+          <w:lang w:val="en-GB"/>
+        </w:rPr>
+        <w:t xml:space="preserve">It will add a message beneath the next button if there are errors found on the page – it is useful for long pages, otherwise it isn’t needed.  </w:t>
+      </w:r>
+    </w:p>
+    <w:p>
+      <w:pPr>
+        <w:pStyle w:val="ListParagraph"/>
+        <w:numPr>
+          <w:ilvl w:val="1"/>
+          <w:numId w:val="46"/>
+        </w:numPr>
+        <w:rPr>
+          <w:lang w:val="en-GB"/>
+        </w:rPr>
+      </w:pPr>
+      <w:r>
+        <w:rPr>
+          <w:lang w:val="en-GB"/>
+        </w:rPr>
+        <w:t>The message can be customised in custom.css</w:t>
+      </w:r>
+    </w:p>
+    <w:p>
+      <w:pPr>
+        <w:pStyle w:val="ListParagraph"/>
+        <w:numPr>
+          <w:ilvl w:val="0"/>
+          <w:numId w:val="46"/>
+        </w:numPr>
+        <w:rPr>
+          <w:lang w:val="en-GB"/>
+        </w:rPr>
+      </w:pPr>
+      <w:r>
+        <w:rPr>
+          <w:lang w:val="en-GB"/>
+        </w:rPr>
+        <w:t>Hide hidden buttons</w:t>
+      </w:r>
+    </w:p>
+    <w:p>
+      <w:pPr>
+        <w:pStyle w:val="ListParagraph"/>
+        <w:numPr>
+          <w:ilvl w:val="1"/>
+          <w:numId w:val="46"/>
+        </w:numPr>
+        <w:rPr>
+          <w:lang w:val="en-GB"/>
+        </w:rPr>
+      </w:pPr>
+      <w:r>
+        <w:rPr>
+          <w:lang w:val="en-GB"/>
+        </w:rPr>
+        <w:t>You can turn this on in constants.js – it is turned off by default</w:t>
+      </w:r>
+    </w:p>
+    <w:p>
+      <w:pPr>
+        <w:pStyle w:val="ListParagraph"/>
+        <w:numPr>
+          <w:ilvl w:val="1"/>
+          <w:numId w:val="46"/>
+        </w:numPr>
+        <w:rPr>
+          <w:lang w:val="en-GB"/>
+        </w:rPr>
+      </w:pPr>
+      <w:r>
+        <w:rPr>
+          <w:lang w:val="en-GB"/>
+        </w:rPr>
+        <w:t>This is for assessments where there is a back button on the final screen.</w:t>
+      </w:r>
+    </w:p>
+    <w:p>
+      <w:pPr>
+        <w:pStyle w:val="ListParagraph"/>
+        <w:numPr>
+          <w:ilvl w:val="1"/>
+          <w:numId w:val="46"/>
+        </w:numPr>
+        <w:rPr>
+          <w:lang w:val="en-GB"/>
+        </w:rPr>
+      </w:pPr>
+      <w:r>
+        <w:rPr>
+          <w:lang w:val="en-GB"/>
+        </w:rPr>
+        <w:t>This brings the back button in line with the other buttons.</w:t>
+      </w:r>
+    </w:p>
+    <w:p>
+      <w:pPr>
+        <w:pStyle w:val="ListParagraph"/>
+        <w:rPr>
+          <w:lang w:val="en-GB"/>
+        </w:rPr>
+      </w:pPr>
     </w:p>
     <w:p>
       <w:pPr>

--- a/Rulebase Information.docx
+++ b/Rulebase Information.docx
@@ -162,44 +162,10 @@
     </w:p>
     <w:p>
       <w:pPr>
-        <w:pStyle w:val="ListParagraph"/>
-        <w:numPr>
-          <w:ilvl w:val="0"/>
-          <w:numId w:val="43"/>
-        </w:numPr>
-        <w:rPr>
-          <w:lang w:val="en-GB"/>
-        </w:rPr>
-      </w:pPr>
-      <w:proofErr w:type="gramStart"/>
-      <w:r>
-        <w:rPr>
-          <w:lang w:val="en-GB"/>
-        </w:rPr>
-        <w:t>constants.js</w:t>
-      </w:r>
-      <w:proofErr w:type="gramEnd"/>
-      <w:r>
-        <w:rPr>
-          <w:lang w:val="en-GB"/>
-        </w:rPr>
-        <w:br/>
-        <w:t xml:space="preserve">This is custom JavaScript used in the rulebase listing information about the rulebase.  Edit this file when the </w:t>
-      </w:r>
-      <w:proofErr w:type="gramStart"/>
-      <w:r>
-        <w:rPr>
-          <w:lang w:val="en-GB"/>
-        </w:rPr>
-        <w:t>development phase</w:t>
-      </w:r>
-      <w:proofErr w:type="gramEnd"/>
-      <w:r>
-        <w:rPr>
-          <w:lang w:val="en-GB"/>
-        </w:rPr>
-        <w:t xml:space="preserve"> changes or the name of the service changes.  Use this file to control some of the features in JS.</w:t>
-      </w:r>
+        <w:rPr>
+          <w:lang w:val="en-GB"/>
+        </w:rPr>
+      </w:pPr>
     </w:p>
     <w:p>
       <w:pPr>
@@ -679,7 +645,6 @@
         <w:rPr>
           <w:lang w:val="en-GB"/>
         </w:rPr>
-        <w:lastRenderedPageBreak/>
         <w:t xml:space="preserve">Note that </w:t>
       </w:r>
       <w:proofErr w:type="gramStart"/>
@@ -728,6 +693,7 @@
           <w:rFonts w:ascii="Courier New" w:hAnsi="Courier New" w:cs="Courier New"/>
           <w:lang w:val="en-GB"/>
         </w:rPr>
+        <w:lastRenderedPageBreak/>
         <w:t>&lt;</w:t>
       </w:r>
       <w:proofErr w:type="spellStart"/>
@@ -1543,7 +1509,6 @@
           <w:rFonts w:ascii="Courier New" w:hAnsi="Courier New" w:cs="Courier New"/>
           <w:lang w:val="en-GB"/>
         </w:rPr>
-        <w:lastRenderedPageBreak/>
         <w:t>&lt;/div&gt;</w:t>
       </w:r>
     </w:p>
@@ -1578,6 +1543,7 @@
           <w:rFonts w:ascii="Courier New" w:hAnsi="Courier New" w:cs="Courier New"/>
           <w:lang w:val="en-GB"/>
         </w:rPr>
+        <w:lastRenderedPageBreak/>
         <w:t>&lt;div class="help</w:t>
       </w:r>
       <w:r>
@@ -1951,7 +1917,13 @@
         <w:rPr>
           <w:lang w:val="en-GB"/>
         </w:rPr>
-        <w:t>You can turn this off in constants.js</w:t>
+        <w:t xml:space="preserve">You can turn this off </w:t>
+      </w:r>
+      <w:r>
+        <w:rPr>
+          <w:lang w:val="en-GB"/>
+        </w:rPr>
+        <w:t>at the top of script.js</w:t>
       </w:r>
     </w:p>
     <w:p>
@@ -2079,7 +2051,13 @@
         <w:rPr>
           <w:lang w:val="en-GB"/>
         </w:rPr>
-        <w:t>You can turn this off in constants.js</w:t>
+        <w:t xml:space="preserve">You can turn this off </w:t>
+      </w:r>
+      <w:r>
+        <w:rPr>
+          <w:lang w:val="en-GB"/>
+        </w:rPr>
+        <w:t>at the top of script.js</w:t>
       </w:r>
     </w:p>
     <w:p>
@@ -2149,9 +2127,10 @@
       </w:pPr>
       <w:r>
         <w:rPr>
-          <w:lang w:val="en-GB"/>
-        </w:rPr>
-        <w:t>You can turn this on in constants.js – it is turned off by default</w:t>
+          <w:b/>
+          <w:lang w:val="en-GB"/>
+        </w:rPr>
+        <w:t>THIS IS NOW SUPERFLUOUS AS THE BACK BUTTON IS PUT AT THE TOP OF THE SCREEN AS PER GDS STANDARDS</w:t>
       </w:r>
     </w:p>
     <w:p>
@@ -2169,7 +2148,19 @@
         <w:rPr>
           <w:lang w:val="en-GB"/>
         </w:rPr>
-        <w:t>This is for assessments where there is a back button on the final screen.</w:t>
+        <w:t xml:space="preserve">You can turn this on </w:t>
+      </w:r>
+      <w:r>
+        <w:rPr>
+          <w:lang w:val="en-GB"/>
+        </w:rPr>
+        <w:t>at the top of script.js</w:t>
+      </w:r>
+      <w:r>
+        <w:rPr>
+          <w:lang w:val="en-GB"/>
+        </w:rPr>
+        <w:t xml:space="preserve"> – it is turned off by default</w:t>
       </w:r>
     </w:p>
     <w:p>
@@ -2187,7 +2178,165 @@
         <w:rPr>
           <w:lang w:val="en-GB"/>
         </w:rPr>
+        <w:t>This is for assessments where there is a back button on the final screen.</w:t>
+      </w:r>
+    </w:p>
+    <w:p>
+      <w:pPr>
+        <w:pStyle w:val="ListParagraph"/>
+        <w:numPr>
+          <w:ilvl w:val="1"/>
+          <w:numId w:val="46"/>
+        </w:numPr>
+        <w:rPr>
+          <w:lang w:val="en-GB"/>
+        </w:rPr>
+      </w:pPr>
+      <w:r>
+        <w:rPr>
+          <w:lang w:val="en-GB"/>
+        </w:rPr>
         <w:t>This brings the back button in line with the other buttons.</w:t>
+      </w:r>
+    </w:p>
+    <w:p>
+      <w:pPr>
+        <w:pStyle w:val="ListParagraph"/>
+        <w:numPr>
+          <w:ilvl w:val="0"/>
+          <w:numId w:val="46"/>
+        </w:numPr>
+        <w:rPr>
+          <w:lang w:val="en-GB"/>
+        </w:rPr>
+      </w:pPr>
+      <w:r>
+        <w:rPr>
+          <w:lang w:val="en-GB"/>
+        </w:rPr>
+        <w:t>Highlight errors</w:t>
+      </w:r>
+    </w:p>
+    <w:p>
+      <w:pPr>
+        <w:pStyle w:val="ListParagraph"/>
+        <w:numPr>
+          <w:ilvl w:val="1"/>
+          <w:numId w:val="46"/>
+        </w:numPr>
+        <w:rPr>
+          <w:lang w:val="en-GB"/>
+        </w:rPr>
+      </w:pPr>
+      <w:r>
+        <w:rPr>
+          <w:lang w:val="en-GB"/>
+        </w:rPr>
+        <w:t>You can turn this on at the top of script.js – it is turned off by default</w:t>
+      </w:r>
+    </w:p>
+    <w:p>
+      <w:pPr>
+        <w:pStyle w:val="ListParagraph"/>
+        <w:numPr>
+          <w:ilvl w:val="1"/>
+          <w:numId w:val="46"/>
+        </w:numPr>
+        <w:rPr>
+          <w:lang w:val="en-GB"/>
+        </w:rPr>
+      </w:pPr>
+      <w:r>
+        <w:rPr>
+          <w:lang w:val="en-GB"/>
+        </w:rPr>
+        <w:t>This only works when embedding.</w:t>
+      </w:r>
+    </w:p>
+    <w:p>
+      <w:pPr>
+        <w:pStyle w:val="ListParagraph"/>
+        <w:numPr>
+          <w:ilvl w:val="1"/>
+          <w:numId w:val="46"/>
+        </w:numPr>
+        <w:rPr>
+          <w:lang w:val="en-GB"/>
+        </w:rPr>
+      </w:pPr>
+      <w:r>
+        <w:rPr>
+          <w:lang w:val="en-GB"/>
+        </w:rPr>
+        <w:t>It is designed for long pages when an error occurs, it will need to be repeated at the bottom.</w:t>
+      </w:r>
+    </w:p>
+    <w:p>
+      <w:pPr>
+        <w:pStyle w:val="ListParagraph"/>
+        <w:numPr>
+          <w:ilvl w:val="0"/>
+          <w:numId w:val="46"/>
+        </w:numPr>
+        <w:rPr>
+          <w:lang w:val="en-GB"/>
+        </w:rPr>
+      </w:pPr>
+      <w:r>
+        <w:rPr>
+          <w:lang w:val="en-GB"/>
+        </w:rPr>
+        <w:t>Disable read only tab stop</w:t>
+      </w:r>
+    </w:p>
+    <w:p>
+      <w:pPr>
+        <w:pStyle w:val="ListParagraph"/>
+        <w:numPr>
+          <w:ilvl w:val="1"/>
+          <w:numId w:val="46"/>
+        </w:numPr>
+        <w:rPr>
+          <w:lang w:val="en-GB"/>
+        </w:rPr>
+      </w:pPr>
+      <w:r>
+        <w:rPr>
+          <w:lang w:val="en-GB"/>
+        </w:rPr>
+        <w:t>You can turn this off at the top of script.js</w:t>
+      </w:r>
+    </w:p>
+    <w:p>
+      <w:pPr>
+        <w:pStyle w:val="ListParagraph"/>
+        <w:numPr>
+          <w:ilvl w:val="1"/>
+          <w:numId w:val="46"/>
+        </w:numPr>
+        <w:rPr>
+          <w:lang w:val="en-GB"/>
+        </w:rPr>
+      </w:pPr>
+      <w:r>
+        <w:rPr>
+          <w:lang w:val="en-GB"/>
+        </w:rPr>
+        <w:t xml:space="preserve">This prevents read-only questions from being tabbed </w:t>
+      </w:r>
+      <w:proofErr w:type="spellStart"/>
+      <w:r>
+        <w:rPr>
+          <w:lang w:val="en-GB"/>
+        </w:rPr>
+        <w:t>inoto</w:t>
+      </w:r>
+      <w:proofErr w:type="spellEnd"/>
+      <w:r>
+        <w:rPr>
+          <w:lang w:val="en-GB"/>
+        </w:rPr>
+        <w:t>.</w:t>
       </w:r>
     </w:p>
     <w:p>
